--- a/survey_template_test.docx
+++ b/survey_template_test.docx
@@ -60,6 +60,7 @@
         <w:rPr>
           <w:sz w:val="30"/>
           <w:szCs w:val="30"/>
+          <w:lang w:val="fr-FR"/>
         </w:rPr>
       </w:pPr>
       <w:r>
@@ -175,7 +176,7 @@
             </w14:solidFill>
           </w14:textFill>
         </w:rPr>
-        <w:t>-name</w:t>
+        <w:t>_</w:t>
       </w:r>
       <w:r>
         <w:rPr>
@@ -187,13 +188,14 @@
           <w:szCs w:val="72"/>
           <w:u w:color="9c9494"/>
           <w:rtl w:val="0"/>
+          <w:lang w:val="en-US"/>
           <w14:textFill>
             <w14:solidFill>
               <w14:srgbClr w14:val="9C9494"/>
             </w14:solidFill>
           </w14:textFill>
         </w:rPr>
-        <w:t>}}</w:t>
+        <w:t>name}}</w:t>
       </w:r>
     </w:p>
     <w:p>
@@ -326,10 +328,6 @@
         <w:pStyle w:val="Body A"/>
         <w:spacing w:before="732" w:after="0" w:line="288" w:lineRule="auto"/>
         <w:jc w:val="center"/>
-        <w:rPr>
-          <w:sz w:val="22"/>
-          <w:szCs w:val="22"/>
-        </w:rPr>
       </w:pPr>
       <w:r>
         <w:drawing xmlns:a="http://schemas.openxmlformats.org/drawingml/2006/main">
@@ -425,15 +423,9 @@
         <w:pStyle w:val="Body A"/>
         <w:spacing w:before="568" w:after="0"/>
         <w:jc w:val="center"/>
-        <w:rPr>
-          <w:sz w:val="22"/>
-          <w:szCs w:val="22"/>
-        </w:rPr>
       </w:pPr>
       <w:r>
         <w:rPr>
-          <w:sz w:val="22"/>
-          <w:szCs w:val="22"/>
           <w:rtl w:val="0"/>
           <w:lang w:val="en-US"/>
         </w:rPr>
@@ -456,10 +448,7 @@
       </w:pPr>
       <w:r>
         <w:rPr>
-          <w:b w:val="1"/>
-          <w:bCs w:val="1"/>
-          <w:i w:val="1"/>
-          <w:iCs w:val="1"/>
+          <w:rFonts w:ascii="Arial Unicode MS" w:hAnsi="Arial Unicode MS" w:hint="default"/>
           <w:sz w:val="34"/>
           <w:szCs w:val="34"/>
           <w:rtl w:val="1"/>
@@ -489,6 +478,7 @@
           <w:sz w:val="34"/>
           <w:szCs w:val="34"/>
           <w:rtl w:val="0"/>
+          <w:lang w:val="en-US"/>
         </w:rPr>
         <w:t>”</w:t>
       </w:r>
@@ -498,15 +488,9 @@
         <w:pStyle w:val="Body A"/>
         <w:spacing w:before="96" w:after="0"/>
         <w:jc w:val="center"/>
-        <w:rPr>
-          <w:sz w:val="22"/>
-          <w:szCs w:val="22"/>
-        </w:rPr>
       </w:pPr>
       <w:r>
         <w:rPr>
-          <w:sz w:val="22"/>
-          <w:szCs w:val="22"/>
           <w:rtl w:val="0"/>
           <w:lang w:val="en-US"/>
         </w:rPr>
@@ -521,16 +505,12 @@
         <w:rPr>
           <w:b w:val="1"/>
           <w:bCs w:val="1"/>
-          <w:sz w:val="22"/>
-          <w:szCs w:val="22"/>
         </w:rPr>
       </w:pPr>
       <w:r>
         <w:rPr>
           <w:b w:val="1"/>
           <w:bCs w:val="1"/>
-          <w:sz w:val="22"/>
-          <w:szCs w:val="22"/>
           <w:rtl w:val="0"/>
           <w:lang w:val="en-US"/>
         </w:rPr>
@@ -545,29 +525,10 @@
       </w:pPr>
       <w:r>
         <w:rPr>
-          <w:sz w:val="22"/>
-          <w:szCs w:val="22"/>
           <w:rtl w:val="0"/>
           <w:lang w:val="en-US"/>
         </w:rPr>
-        <w:t>Prepared for {{client</w:t>
-      </w:r>
-      <w:r>
-        <w:rPr>
-          <w:sz w:val="22"/>
-          <w:szCs w:val="22"/>
-          <w:rtl w:val="0"/>
-          <w:lang w:val="en-US"/>
-        </w:rPr>
-        <w:t>_name</w:t>
-      </w:r>
-      <w:r>
-        <w:rPr>
-          <w:sz w:val="22"/>
-          <w:szCs w:val="22"/>
-          <w:rtl w:val="0"/>
-        </w:rPr>
-        <w:t>}}</w:t>
+        <w:t>Prepared for {{client_name}}</w:t>
       </w:r>
     </w:p>
     <w:sectPr>
@@ -626,8 +587,6 @@
     </w:r>
     <w:r>
       <w:rPr>
-        <w:sz w:val="22"/>
-        <w:szCs w:val="22"/>
         <w:rtl w:val="0"/>
         <w:lang w:val="en-US"/>
       </w:rPr>
@@ -1084,7 +1043,7 @@
       <w:spacing w:before="200" w:after="0" w:line="240" w:lineRule="auto"/>
       <w:ind w:left="0" w:right="0" w:firstLine="0"/>
       <w:jc w:val="left"/>
-      <w:outlineLvl w:val="1"/>
+      <w:outlineLvl w:val="0"/>
     </w:pPr>
     <w:rPr>
       <w:rFonts w:ascii="Calibri" w:cs="Calibri" w:hAnsi="Calibri" w:eastAsia="Calibri"/>
